--- a/Web_Public/TempReport/BC1.7.docx
+++ b/Web_Public/TempReport/BC1.7.docx
@@ -1733,22 +1733,6 @@
         </w:rPr>
         <w:t xml:space="preserve">, </w:t>
       </w:r>
-      <w:proofErr w:type="spellStart"/>
-      <w:r>
-        <w:rPr>
-          <w:sz w:val="26"/>
-          <w:szCs w:val="26"/>
-        </w:rPr>
-        <w:t>Huyện</w:t>
-      </w:r>
-      <w:proofErr w:type="spellEnd"/>
-      <w:r>
-        <w:rPr>
-          <w:sz w:val="26"/>
-          <w:szCs w:val="26"/>
-        </w:rPr>
-        <w:t xml:space="preserve">: </w:t>
-      </w:r>
       <w:r>
         <w:rPr>
           <w:sz w:val="26"/>
@@ -2443,22 +2427,6 @@
         </w:rPr>
         <w:t xml:space="preserve">, </w:t>
       </w:r>
-      <w:proofErr w:type="spellStart"/>
-      <w:r>
-        <w:rPr>
-          <w:sz w:val="26"/>
-          <w:szCs w:val="26"/>
-        </w:rPr>
-        <w:t>Huyện</w:t>
-      </w:r>
-      <w:proofErr w:type="spellEnd"/>
-      <w:r>
-        <w:rPr>
-          <w:sz w:val="26"/>
-          <w:szCs w:val="26"/>
-        </w:rPr>
-        <w:t xml:space="preserve">: </w:t>
-      </w:r>
       <w:r>
         <w:rPr>
           <w:sz w:val="26"/>
@@ -2865,59 +2833,6 @@
         </w:rPr>
         <w:fldChar w:fldCharType="end"/>
       </w:r>
-    </w:p>
-    <w:p>
-      <w:pPr>
-        <w:tabs>
-          <w:tab w:val="left" w:pos="709"/>
-        </w:tabs>
-        <w:spacing w:after="60"/>
-        <w:rPr>
-          <w:sz w:val="26"/>
-          <w:szCs w:val="26"/>
-        </w:rPr>
-      </w:pPr>
-      <w:proofErr w:type="spellStart"/>
-      <w:r>
-        <w:rPr>
-          <w:sz w:val="26"/>
-          <w:szCs w:val="26"/>
-        </w:rPr>
-        <w:t>Doanh</w:t>
-      </w:r>
-      <w:proofErr w:type="spellEnd"/>
-      <w:r>
-        <w:rPr>
-          <w:sz w:val="26"/>
-          <w:szCs w:val="26"/>
-        </w:rPr>
-        <w:t xml:space="preserve"> </w:t>
-      </w:r>
-      <w:proofErr w:type="spellStart"/>
-      <w:r>
-        <w:rPr>
-          <w:sz w:val="26"/>
-          <w:szCs w:val="26"/>
-        </w:rPr>
-        <w:t>thu</w:t>
-      </w:r>
-      <w:proofErr w:type="spellEnd"/>
-      <w:r>
-        <w:rPr>
-          <w:sz w:val="26"/>
-          <w:szCs w:val="26"/>
-        </w:rPr>
-        <w:t>: …………………………………………………………………………</w:t>
-      </w:r>
-      <w:proofErr w:type="gramStart"/>
-      <w:r>
-        <w:rPr>
-          <w:sz w:val="26"/>
-          <w:szCs w:val="26"/>
-        </w:rPr>
-        <w:t>…..</w:t>
-      </w:r>
-      <w:proofErr w:type="gramEnd"/>
     </w:p>
     <w:p>
       <w:pPr>
@@ -4612,8 +4527,6 @@
           <w:szCs w:val="26"/>
         </w:rPr>
       </w:pPr>
-      <w:bookmarkStart w:id="3" w:name="_GoBack"/>
-      <w:bookmarkEnd w:id="3"/>
     </w:p>
     <w:p>
       <w:pPr>
@@ -6932,6 +6845,56 @@
                 <w:sz w:val="26"/>
                 <w:szCs w:val="26"/>
               </w:rPr>
+              <w:t>(</w:t>
+            </w:r>
+            <w:r>
+              <w:rPr>
+                <w:sz w:val="26"/>
+                <w:szCs w:val="26"/>
+              </w:rPr>
+              <w:fldChar w:fldCharType="begin"/>
+            </w:r>
+            <w:r>
+              <w:rPr>
+                <w:sz w:val="26"/>
+                <w:szCs w:val="26"/>
+              </w:rPr>
+              <w:instrText xml:space="preserve"> MERGEFIELD  MeasurementName  \* MERGEFORMAT </w:instrText>
+            </w:r>
+            <w:r>
+              <w:rPr>
+                <w:sz w:val="26"/>
+                <w:szCs w:val="26"/>
+              </w:rPr>
+              <w:fldChar w:fldCharType="separate"/>
+            </w:r>
+            <w:r>
+              <w:rPr>
+                <w:noProof/>
+                <w:sz w:val="26"/>
+                <w:szCs w:val="26"/>
+              </w:rPr>
+              <w:t>«MeasurementName»</w:t>
+            </w:r>
+            <w:r>
+              <w:rPr>
+                <w:sz w:val="26"/>
+                <w:szCs w:val="26"/>
+              </w:rPr>
+              <w:fldChar w:fldCharType="end"/>
+            </w:r>
+            <w:r>
+              <w:rPr>
+                <w:sz w:val="26"/>
+                <w:szCs w:val="26"/>
+              </w:rPr>
+              <w:t>)</w:t>
+            </w:r>
+            <w:r>
+              <w:rPr>
+                <w:sz w:val="26"/>
+                <w:szCs w:val="26"/>
+              </w:rPr>
               <w:t xml:space="preserve"> </w:t>
             </w:r>
             <w:r>
@@ -6954,45 +6917,6 @@
                 <w:szCs w:val="26"/>
               </w:rPr>
               <w:t xml:space="preserve"> </w:t>
-            </w:r>
-            <w:r>
-              <w:rPr>
-                <w:sz w:val="26"/>
-                <w:szCs w:val="26"/>
-              </w:rPr>
-              <w:t>(</w:t>
-            </w:r>
-            <w:proofErr w:type="spellStart"/>
-            <w:r>
-              <w:rPr>
-                <w:sz w:val="26"/>
-                <w:szCs w:val="26"/>
-              </w:rPr>
-              <w:t>Đơnvị</w:t>
-            </w:r>
-            <w:proofErr w:type="spellEnd"/>
-            <w:r>
-              <w:rPr>
-                <w:sz w:val="26"/>
-                <w:szCs w:val="26"/>
-              </w:rPr>
-              <w:t xml:space="preserve"> </w:t>
-            </w:r>
-            <w:proofErr w:type="spellStart"/>
-            <w:r>
-              <w:rPr>
-                <w:sz w:val="26"/>
-                <w:szCs w:val="26"/>
-              </w:rPr>
-              <w:t>đo</w:t>
-            </w:r>
-            <w:proofErr w:type="spellEnd"/>
-            <w:r>
-              <w:rPr>
-                <w:sz w:val="26"/>
-                <w:szCs w:val="26"/>
-              </w:rPr>
-              <w:t>)</w:t>
             </w:r>
           </w:p>
           <w:p>
@@ -7351,39 +7275,7 @@
                 <w:sz w:val="26"/>
                 <w:szCs w:val="26"/>
               </w:rPr>
-              <w:t xml:space="preserve"> (</w:t>
-            </w:r>
-            <w:proofErr w:type="spellStart"/>
-            <w:r>
-              <w:rPr>
-                <w:sz w:val="26"/>
-                <w:szCs w:val="26"/>
-              </w:rPr>
-              <w:t>là</w:t>
-            </w:r>
-            <w:proofErr w:type="spellEnd"/>
-            <w:r>
-              <w:rPr>
-                <w:sz w:val="26"/>
-                <w:szCs w:val="26"/>
-              </w:rPr>
               <w:t xml:space="preserve"> </w:t>
-            </w:r>
-            <w:proofErr w:type="spellStart"/>
-            <w:r>
-              <w:rPr>
-                <w:sz w:val="26"/>
-                <w:szCs w:val="26"/>
-              </w:rPr>
-              <w:t>gì</w:t>
-            </w:r>
-            <w:proofErr w:type="spellEnd"/>
-            <w:r>
-              <w:rPr>
-                <w:sz w:val="26"/>
-                <w:szCs w:val="26"/>
-              </w:rPr>
-              <w:t>?)</w:t>
             </w:r>
           </w:p>
         </w:tc>
@@ -8226,7 +8118,6 @@
           <w:sz w:val="26"/>
           <w:szCs w:val="26"/>
         </w:rPr>
-        <w:lastRenderedPageBreak/>
         <w:t xml:space="preserve">II. </w:t>
       </w:r>
       <w:proofErr w:type="spellStart"/>
@@ -8444,6 +8335,7 @@
         </w:rPr>
         <w:t xml:space="preserve"> </w:t>
       </w:r>
+      <w:bookmarkStart w:id="3" w:name="_GoBack"/>
       <w:r>
         <w:rPr>
           <w:b/>
@@ -8485,6 +8377,7 @@
         </w:rPr>
         <w:fldChar w:fldCharType="end"/>
       </w:r>
+      <w:bookmarkEnd w:id="3"/>
     </w:p>
     <w:p>
       <w:pPr>
@@ -13279,7 +13172,6 @@
           <w:sz w:val="26"/>
           <w:szCs w:val="26"/>
         </w:rPr>
-        <w:lastRenderedPageBreak/>
         <w:t>2.3</w:t>
       </w:r>
       <w:r>
@@ -13556,7 +13448,7 @@
           <w:sz w:val="26"/>
           <w:szCs w:val="26"/>
         </w:rPr>
-        <w:instrText xml:space="preserve"> MERGEFIELD  BC_NextYear2  \* MERGEFORMAT </w:instrText>
+        <w:instrText xml:space="preserve"> MERGEFIELD  BC_NextYear3  \* MERGEFORMAT </w:instrText>
       </w:r>
       <w:r>
         <w:rPr>
@@ -13573,7 +13465,7 @@
           <w:sz w:val="26"/>
           <w:szCs w:val="26"/>
         </w:rPr>
-        <w:t>«BC_NextYear2»</w:t>
+        <w:t>«BC_NextYear3»</w:t>
       </w:r>
       <w:r>
         <w:rPr>
@@ -15367,57 +15259,62 @@
                 <w:sz w:val="26"/>
                 <w:szCs w:val="26"/>
               </w:rPr>
-              <w:t xml:space="preserve">  </w:t>
-            </w:r>
-            <w:r>
-              <w:rPr>
-                <w:sz w:val="26"/>
-                <w:szCs w:val="26"/>
-              </w:rPr>
-              <w:tab/>
               <w:t>(</w:t>
             </w:r>
-            <w:proofErr w:type="spellStart"/>
-            <w:r>
-              <w:rPr>
-                <w:sz w:val="26"/>
-                <w:szCs w:val="26"/>
-              </w:rPr>
-              <w:t>Đơn</w:t>
-            </w:r>
-            <w:proofErr w:type="spellEnd"/>
-            <w:r>
-              <w:rPr>
-                <w:sz w:val="26"/>
-                <w:szCs w:val="26"/>
-              </w:rPr>
-              <w:t xml:space="preserve"> </w:t>
-            </w:r>
-            <w:proofErr w:type="spellStart"/>
-            <w:r>
-              <w:rPr>
-                <w:sz w:val="26"/>
-                <w:szCs w:val="26"/>
-              </w:rPr>
-              <w:t>vị</w:t>
-            </w:r>
-            <w:proofErr w:type="spellEnd"/>
-            <w:r>
-              <w:rPr>
-                <w:sz w:val="26"/>
-                <w:szCs w:val="26"/>
-              </w:rPr>
-              <w:t xml:space="preserve"> </w:t>
-            </w:r>
-            <w:proofErr w:type="spellStart"/>
-            <w:r>
-              <w:rPr>
-                <w:sz w:val="26"/>
-                <w:szCs w:val="26"/>
-              </w:rPr>
-              <w:t>đo</w:t>
-            </w:r>
-            <w:proofErr w:type="spellEnd"/>
+            <w:r>
+              <w:rPr>
+                <w:sz w:val="26"/>
+                <w:szCs w:val="26"/>
+              </w:rPr>
+              <w:fldChar w:fldCharType="begin"/>
+            </w:r>
+            <w:r>
+              <w:rPr>
+                <w:sz w:val="26"/>
+                <w:szCs w:val="26"/>
+              </w:rPr>
+              <w:instrText xml:space="preserve"> MERGEFIELD  MeasurementName  \* MERGEFORMAT </w:instrText>
+            </w:r>
+            <w:r>
+              <w:rPr>
+                <w:sz w:val="26"/>
+                <w:szCs w:val="26"/>
+              </w:rPr>
+              <w:fldChar w:fldCharType="separate"/>
+            </w:r>
+            <w:r>
+              <w:rPr>
+                <w:noProof/>
+                <w:sz w:val="26"/>
+                <w:szCs w:val="26"/>
+              </w:rPr>
+              <w:t>«</w:t>
+            </w:r>
+            <w:proofErr w:type="spellStart"/>
+            <w:r>
+              <w:rPr>
+                <w:noProof/>
+                <w:sz w:val="26"/>
+                <w:szCs w:val="26"/>
+              </w:rPr>
+              <w:t>MeasurementName</w:t>
+            </w:r>
+            <w:proofErr w:type="spellEnd"/>
+            <w:r>
+              <w:rPr>
+                <w:noProof/>
+                <w:sz w:val="26"/>
+                <w:szCs w:val="26"/>
+              </w:rPr>
+              <w:t>»</w:t>
+            </w:r>
+            <w:r>
+              <w:rPr>
+                <w:sz w:val="26"/>
+                <w:szCs w:val="26"/>
+              </w:rPr>
+              <w:fldChar w:fldCharType="end"/>
+            </w:r>
             <w:r>
               <w:rPr>
                 <w:sz w:val="26"/>
@@ -15730,45 +15627,6 @@
               <w:t>khác</w:t>
             </w:r>
             <w:proofErr w:type="spellEnd"/>
-            <w:r>
-              <w:rPr>
-                <w:sz w:val="26"/>
-                <w:szCs w:val="26"/>
-              </w:rPr>
-              <w:t xml:space="preserve"> (</w:t>
-            </w:r>
-            <w:proofErr w:type="spellStart"/>
-            <w:r>
-              <w:rPr>
-                <w:sz w:val="26"/>
-                <w:szCs w:val="26"/>
-              </w:rPr>
-              <w:t>là</w:t>
-            </w:r>
-            <w:proofErr w:type="spellEnd"/>
-            <w:r>
-              <w:rPr>
-                <w:sz w:val="26"/>
-                <w:szCs w:val="26"/>
-              </w:rPr>
-              <w:t xml:space="preserve"> </w:t>
-            </w:r>
-            <w:proofErr w:type="spellStart"/>
-            <w:r>
-              <w:rPr>
-                <w:sz w:val="26"/>
-                <w:szCs w:val="26"/>
-              </w:rPr>
-              <w:t>gì</w:t>
-            </w:r>
-            <w:proofErr w:type="spellEnd"/>
-            <w:r>
-              <w:rPr>
-                <w:sz w:val="26"/>
-                <w:szCs w:val="26"/>
-              </w:rPr>
-              <w:t>?)</w:t>
-            </w:r>
             <w:r>
               <w:rPr>
                 <w:sz w:val="26"/>

--- a/Web_Public/TempReport/BC1.7.docx
+++ b/Web_Public/TempReport/BC1.7.docx
@@ -4515,19 +4515,6 @@
         </w:tc>
       </w:tr>
     </w:tbl>
-    <w:p>
-      <w:pPr>
-        <w:tabs>
-          <w:tab w:val="left" w:pos="709"/>
-        </w:tabs>
-        <w:spacing w:after="60"/>
-        <w:rPr>
-          <w:b/>
-          <w:sz w:val="26"/>
-          <w:szCs w:val="26"/>
-        </w:rPr>
-      </w:pPr>
-    </w:p>
     <w:p>
       <w:pPr>
         <w:tabs>
@@ -7027,8 +7014,7 @@
                 <w:sz w:val="26"/>
                 <w:szCs w:val="26"/>
               </w:rPr>
-              <w:tab/>
-              <w:t xml:space="preserve"> (%)</w:t>
+              <w:t>(%)</w:t>
             </w:r>
             <w:r>
               <w:rPr>
@@ -8118,6 +8104,7 @@
           <w:sz w:val="26"/>
           <w:szCs w:val="26"/>
         </w:rPr>
+        <w:lastRenderedPageBreak/>
         <w:t xml:space="preserve">II. </w:t>
       </w:r>
       <w:proofErr w:type="spellStart"/>
@@ -8335,7 +8322,6 @@
         </w:rPr>
         <w:t xml:space="preserve"> </w:t>
       </w:r>
-      <w:bookmarkStart w:id="3" w:name="_GoBack"/>
       <w:r>
         <w:rPr>
           <w:b/>
@@ -8377,7 +8363,6 @@
         </w:rPr>
         <w:fldChar w:fldCharType="end"/>
       </w:r>
-      <w:bookmarkEnd w:id="3"/>
     </w:p>
     <w:p>
       <w:pPr>
@@ -13172,6 +13157,7 @@
           <w:sz w:val="26"/>
           <w:szCs w:val="26"/>
         </w:rPr>
+        <w:lastRenderedPageBreak/>
         <w:t>2.3</w:t>
       </w:r>
       <w:r>
@@ -15288,25 +15274,7 @@
                 <w:sz w:val="26"/>
                 <w:szCs w:val="26"/>
               </w:rPr>
-              <w:t>«</w:t>
-            </w:r>
-            <w:proofErr w:type="spellStart"/>
-            <w:r>
-              <w:rPr>
-                <w:noProof/>
-                <w:sz w:val="26"/>
-                <w:szCs w:val="26"/>
-              </w:rPr>
-              <w:t>MeasurementName</w:t>
-            </w:r>
-            <w:proofErr w:type="spellEnd"/>
-            <w:r>
-              <w:rPr>
-                <w:noProof/>
-                <w:sz w:val="26"/>
-                <w:szCs w:val="26"/>
-              </w:rPr>
-              <w:t>»</w:t>
+              <w:t>«MeasurementName»</w:t>
             </w:r>
             <w:r>
               <w:rPr>
@@ -15430,15 +15398,7 @@
                 <w:sz w:val="26"/>
                 <w:szCs w:val="26"/>
               </w:rPr>
-              <w:t xml:space="preserve">  </w:t>
-            </w:r>
-            <w:r>
-              <w:rPr>
-                <w:sz w:val="26"/>
-                <w:szCs w:val="26"/>
-              </w:rPr>
-              <w:tab/>
-              <w:t xml:space="preserve"> (%)</w:t>
+              <w:t>(%)</w:t>
             </w:r>
             <w:r>
               <w:rPr>
@@ -18141,54 +18101,8 @@
               </w:rPr>
               <w:fldChar w:fldCharType="end"/>
             </w:r>
-          </w:p>
-          <w:p>
-            <w:pPr>
-              <w:tabs>
-                <w:tab w:val="left" w:pos="709"/>
-              </w:tabs>
-              <w:spacing w:after="60"/>
-              <w:rPr>
-                <w:sz w:val="26"/>
-                <w:szCs w:val="26"/>
-              </w:rPr>
-            </w:pPr>
-          </w:p>
-          <w:p>
-            <w:pPr>
-              <w:tabs>
-                <w:tab w:val="left" w:pos="709"/>
-              </w:tabs>
-              <w:spacing w:after="60"/>
-              <w:rPr>
-                <w:sz w:val="26"/>
-                <w:szCs w:val="26"/>
-              </w:rPr>
-            </w:pPr>
-          </w:p>
-          <w:p>
-            <w:pPr>
-              <w:tabs>
-                <w:tab w:val="left" w:pos="709"/>
-              </w:tabs>
-              <w:spacing w:after="60"/>
-              <w:rPr>
-                <w:sz w:val="26"/>
-                <w:szCs w:val="26"/>
-              </w:rPr>
-            </w:pPr>
-          </w:p>
-          <w:p>
-            <w:pPr>
-              <w:tabs>
-                <w:tab w:val="left" w:pos="709"/>
-              </w:tabs>
-              <w:spacing w:after="60"/>
-              <w:rPr>
-                <w:sz w:val="26"/>
-                <w:szCs w:val="26"/>
-              </w:rPr>
-            </w:pPr>
+            <w:bookmarkStart w:id="3" w:name="_GoBack"/>
+            <w:bookmarkEnd w:id="3"/>
           </w:p>
         </w:tc>
         <w:tc>

--- a/Web_Public/TempReport/BC1.7.docx
+++ b/Web_Public/TempReport/BC1.7.docx
@@ -612,6 +612,18 @@
         </w:rPr>
         <w:tab/>
       </w:r>
+    </w:p>
+    <w:p>
+      <w:pPr>
+        <w:tabs>
+          <w:tab w:val="left" w:pos="709"/>
+        </w:tabs>
+        <w:spacing w:after="60"/>
+        <w:rPr>
+          <w:sz w:val="26"/>
+          <w:szCs w:val="26"/>
+        </w:rPr>
+      </w:pPr>
       <w:proofErr w:type="spellStart"/>
       <w:r>
         <w:rPr>
@@ -4517,19 +4529,6 @@
     </w:tbl>
     <w:p>
       <w:pPr>
-        <w:tabs>
-          <w:tab w:val="left" w:pos="709"/>
-        </w:tabs>
-        <w:spacing w:after="60"/>
-        <w:rPr>
-          <w:b/>
-          <w:sz w:val="26"/>
-          <w:szCs w:val="26"/>
-        </w:rPr>
-      </w:pPr>
-    </w:p>
-    <w:p>
-      <w:pPr>
         <w:rPr>
           <w:sz w:val="26"/>
           <w:szCs w:val="26"/>
@@ -4543,13 +4542,6 @@
           <w:docGrid w:linePitch="326"/>
         </w:sectPr>
       </w:pPr>
-      <w:r>
-        <w:rPr>
-          <w:sz w:val="26"/>
-          <w:szCs w:val="26"/>
-        </w:rPr>
-        <w:br w:type="page"/>
-      </w:r>
     </w:p>
     <w:p>
       <w:pPr>
@@ -4558,29 +4550,18 @@
         </w:tabs>
         <w:spacing w:after="60"/>
         <w:rPr>
+          <w:b/>
           <w:sz w:val="26"/>
           <w:szCs w:val="26"/>
         </w:rPr>
       </w:pPr>
-    </w:p>
-    <w:p>
-      <w:pPr>
-        <w:tabs>
-          <w:tab w:val="left" w:pos="709"/>
-        </w:tabs>
-        <w:spacing w:after="60"/>
-        <w:rPr>
-          <w:b/>
-          <w:sz w:val="26"/>
-          <w:szCs w:val="26"/>
-        </w:rPr>
-      </w:pPr>
-      <w:r>
-        <w:rPr>
-          <w:b/>
-          <w:sz w:val="26"/>
-          <w:szCs w:val="26"/>
-        </w:rPr>
+      <w:r>
+        <w:rPr>
+          <w:b/>
+          <w:sz w:val="26"/>
+          <w:szCs w:val="26"/>
+        </w:rPr>
+        <w:lastRenderedPageBreak/>
         <w:t>1.</w:t>
       </w:r>
       <w:r>
@@ -8324,7 +8305,6 @@
       </w:r>
       <w:r>
         <w:rPr>
-          <w:b/>
           <w:sz w:val="26"/>
           <w:szCs w:val="26"/>
         </w:rPr>
@@ -8332,7 +8312,6 @@
       </w:r>
       <w:r>
         <w:rPr>
-          <w:b/>
           <w:sz w:val="26"/>
           <w:szCs w:val="26"/>
         </w:rPr>
@@ -8340,7 +8319,6 @@
       </w:r>
       <w:r>
         <w:rPr>
-          <w:b/>
           <w:sz w:val="26"/>
           <w:szCs w:val="26"/>
         </w:rPr>
@@ -8348,7 +8326,6 @@
       </w:r>
       <w:r>
         <w:rPr>
-          <w:b/>
           <w:noProof/>
           <w:sz w:val="26"/>
           <w:szCs w:val="26"/>
@@ -8357,12 +8334,13 @@
       </w:r>
       <w:r>
         <w:rPr>
-          <w:b/>
           <w:sz w:val="26"/>
           <w:szCs w:val="26"/>
         </w:rPr>
         <w:fldChar w:fldCharType="end"/>
       </w:r>
+      <w:bookmarkStart w:id="3" w:name="_GoBack"/>
+      <w:bookmarkEnd w:id="3"/>
     </w:p>
     <w:p>
       <w:pPr>
@@ -18101,8 +18079,6 @@
               </w:rPr>
               <w:fldChar w:fldCharType="end"/>
             </w:r>
-            <w:bookmarkStart w:id="3" w:name="_GoBack"/>
-            <w:bookmarkEnd w:id="3"/>
           </w:p>
         </w:tc>
         <w:tc>

--- a/Web_Public/TempReport/BC1.7.docx
+++ b/Web_Public/TempReport/BC1.7.docx
@@ -8085,7 +8085,6 @@
           <w:sz w:val="26"/>
           <w:szCs w:val="26"/>
         </w:rPr>
-        <w:lastRenderedPageBreak/>
         <w:t xml:space="preserve">II. </w:t>
       </w:r>
       <w:proofErr w:type="spellStart"/>
@@ -8339,8 +8338,6 @@
         </w:rPr>
         <w:fldChar w:fldCharType="end"/>
       </w:r>
-      <w:bookmarkStart w:id="3" w:name="_GoBack"/>
-      <w:bookmarkEnd w:id="3"/>
     </w:p>
     <w:p>
       <w:pPr>
@@ -9542,7 +9539,7 @@
                 <w:sz w:val="26"/>
                 <w:szCs w:val="26"/>
               </w:rPr>
-              <w:instrText xml:space="preserve"> MERGEFIELD  MaxQuantity  \* MERGEFORMAT </w:instrText>
+              <w:instrText xml:space="preserve"> MERGEFIELD  DesignQuantity  \* MERGEFORMAT </w:instrText>
             </w:r>
             <w:r>
               <w:rPr>
@@ -9557,7 +9554,7 @@
                 <w:sz w:val="26"/>
                 <w:szCs w:val="26"/>
               </w:rPr>
-              <w:t>«MaxQuantity»</w:t>
+              <w:t>«DesignQuantity»</w:t>
             </w:r>
             <w:r>
               <w:rPr>
@@ -9566,6 +9563,8 @@
               </w:rPr>
               <w:fldChar w:fldCharType="end"/>
             </w:r>
+            <w:bookmarkStart w:id="3" w:name="_GoBack"/>
+            <w:bookmarkEnd w:id="3"/>
           </w:p>
         </w:tc>
         <w:tc>
@@ -13135,7 +13134,6 @@
           <w:sz w:val="26"/>
           <w:szCs w:val="26"/>
         </w:rPr>
-        <w:lastRenderedPageBreak/>
         <w:t>2.3</w:t>
       </w:r>
       <w:r>
@@ -15458,7 +15456,7 @@
                 <w:sz w:val="26"/>
                 <w:szCs w:val="26"/>
               </w:rPr>
-              <w:instrText xml:space="preserve"> MERGEFIELD  TKCPDuKien  \* MERGEFORMAT </w:instrText>
+              <w:instrText xml:space="preserve"> MERGEFIELD  ThanhTien  \* MERGEFORMAT </w:instrText>
             </w:r>
             <w:r>
               <w:rPr>
@@ -15473,7 +15471,7 @@
                 <w:sz w:val="26"/>
                 <w:szCs w:val="26"/>
               </w:rPr>
-              <w:t>«TKCPDuKien»</w:t>
+              <w:t>«ThanhTien»</w:t>
             </w:r>
             <w:r>
               <w:rPr>
@@ -15487,7 +15485,7 @@
                 <w:sz w:val="26"/>
                 <w:szCs w:val="26"/>
               </w:rPr>
-              <w:t xml:space="preserve">  (Tr. </w:t>
+              <w:t xml:space="preserve">(Tr. </w:t>
             </w:r>
             <w:proofErr w:type="spellStart"/>
             <w:r>

--- a/Web_Public/TempReport/BC1.7.docx
+++ b/Web_Public/TempReport/BC1.7.docx
@@ -7338,7 +7338,7 @@
                 <w:sz w:val="26"/>
                 <w:szCs w:val="26"/>
               </w:rPr>
-              <w:instrText xml:space="preserve"> MERGEFIELD  GhiChu  \* MERGEFORMAT </w:instrText>
+              <w:instrText xml:space="preserve"> MERGEFIELD  GhiChuTT  \* MERGEFORMAT </w:instrText>
             </w:r>
             <w:r>
               <w:rPr>
@@ -7353,7 +7353,7 @@
                 <w:sz w:val="26"/>
                 <w:szCs w:val="26"/>
               </w:rPr>
-              <w:t>«GhiChu»</w:t>
+              <w:t>«GhiChuTT»</w:t>
             </w:r>
             <w:r>
               <w:rPr>
@@ -7362,6 +7362,8 @@
               </w:rPr>
               <w:fldChar w:fldCharType="end"/>
             </w:r>
+            <w:bookmarkStart w:id="3" w:name="_GoBack"/>
+            <w:bookmarkEnd w:id="3"/>
             <w:r>
               <w:rPr>
                 <w:sz w:val="26"/>
@@ -8085,6 +8087,7 @@
           <w:sz w:val="26"/>
           <w:szCs w:val="26"/>
         </w:rPr>
+        <w:lastRenderedPageBreak/>
         <w:t xml:space="preserve">II. </w:t>
       </w:r>
       <w:proofErr w:type="spellStart"/>
@@ -9563,8 +9566,6 @@
               </w:rPr>
               <w:fldChar w:fldCharType="end"/>
             </w:r>
-            <w:bookmarkStart w:id="3" w:name="_GoBack"/>
-            <w:bookmarkEnd w:id="3"/>
           </w:p>
         </w:tc>
         <w:tc>
@@ -13134,6 +13135,7 @@
           <w:sz w:val="26"/>
           <w:szCs w:val="26"/>
         </w:rPr>
+        <w:lastRenderedPageBreak/>
         <w:t>2.3</w:t>
       </w:r>
       <w:r>

--- a/Web_Public/TempReport/BC1.7.docx
+++ b/Web_Public/TempReport/BC1.7.docx
@@ -1743,7 +1743,37 @@
           <w:sz w:val="26"/>
           <w:szCs w:val="26"/>
         </w:rPr>
-        <w:t xml:space="preserve">, </w:t>
+        <w:t>,</w:t>
+      </w:r>
+      <w:r>
+        <w:rPr>
+          <w:sz w:val="26"/>
+          <w:szCs w:val="26"/>
+        </w:rPr>
+        <w:t xml:space="preserve"> </w:t>
+      </w:r>
+      <w:proofErr w:type="spellStart"/>
+      <w:r>
+        <w:rPr>
+          <w:sz w:val="26"/>
+          <w:szCs w:val="26"/>
+        </w:rPr>
+        <w:t>Huyện</w:t>
+      </w:r>
+      <w:proofErr w:type="spellEnd"/>
+      <w:r>
+        <w:rPr>
+          <w:sz w:val="26"/>
+          <w:szCs w:val="26"/>
+        </w:rPr>
+        <w:t>:</w:t>
+      </w:r>
+      <w:r>
+        <w:rPr>
+          <w:sz w:val="26"/>
+          <w:szCs w:val="26"/>
+        </w:rPr>
+        <w:t xml:space="preserve"> </w:t>
       </w:r>
       <w:r>
         <w:rPr>
@@ -2437,8 +2467,33 @@
           <w:sz w:val="26"/>
           <w:szCs w:val="26"/>
         </w:rPr>
-        <w:t xml:space="preserve">, </w:t>
-      </w:r>
+        <w:t>,</w:t>
+      </w:r>
+      <w:r>
+        <w:rPr>
+          <w:sz w:val="26"/>
+          <w:szCs w:val="26"/>
+        </w:rPr>
+        <w:t xml:space="preserve"> </w:t>
+      </w:r>
+      <w:proofErr w:type="spellStart"/>
+      <w:r>
+        <w:rPr>
+          <w:sz w:val="26"/>
+          <w:szCs w:val="26"/>
+        </w:rPr>
+        <w:t>Huyện</w:t>
+      </w:r>
+      <w:proofErr w:type="spellEnd"/>
+      <w:r>
+        <w:rPr>
+          <w:sz w:val="26"/>
+          <w:szCs w:val="26"/>
+        </w:rPr>
+        <w:t xml:space="preserve">: </w:t>
+      </w:r>
+      <w:bookmarkStart w:id="0" w:name="_GoBack"/>
+      <w:bookmarkEnd w:id="0"/>
       <w:r>
         <w:rPr>
           <w:sz w:val="26"/>
@@ -3082,8 +3137,8 @@
         </w:rPr>
         <w:tab/>
       </w:r>
-      <w:bookmarkStart w:id="0" w:name="QLNL_AD1"/>
-      <w:bookmarkEnd w:id="0"/>
+      <w:bookmarkStart w:id="1" w:name="QLNL_AD1"/>
+      <w:bookmarkEnd w:id="1"/>
       <w:r>
         <w:rPr>
           <w:sz w:val="26"/>
@@ -3193,8 +3248,8 @@
         </w:rPr>
         <w:tab/>
       </w:r>
-      <w:bookmarkStart w:id="1" w:name="QLNL_AD2"/>
-      <w:bookmarkEnd w:id="1"/>
+      <w:bookmarkStart w:id="2" w:name="QLNL_AD2"/>
+      <w:bookmarkEnd w:id="2"/>
       <w:r>
         <w:rPr>
           <w:sz w:val="26"/>
@@ -3359,8 +3414,8 @@
           <w:szCs w:val="26"/>
         </w:rPr>
       </w:pPr>
-      <w:bookmarkStart w:id="2" w:name="QLNL_AD3"/>
-      <w:bookmarkEnd w:id="2"/>
+      <w:bookmarkStart w:id="3" w:name="QLNL_AD3"/>
+      <w:bookmarkEnd w:id="3"/>
       <w:r>
         <w:rPr>
           <w:sz w:val="26"/>
@@ -7362,8 +7417,6 @@
               </w:rPr>
               <w:fldChar w:fldCharType="end"/>
             </w:r>
-            <w:bookmarkStart w:id="3" w:name="_GoBack"/>
-            <w:bookmarkEnd w:id="3"/>
             <w:r>
               <w:rPr>
                 <w:sz w:val="26"/>
@@ -8087,7 +8140,6 @@
           <w:sz w:val="26"/>
           <w:szCs w:val="26"/>
         </w:rPr>
-        <w:lastRenderedPageBreak/>
         <w:t xml:space="preserve">II. </w:t>
       </w:r>
       <w:proofErr w:type="spellStart"/>
@@ -13135,7 +13187,6 @@
           <w:sz w:val="26"/>
           <w:szCs w:val="26"/>
         </w:rPr>
-        <w:lastRenderedPageBreak/>
         <w:t>2.3</w:t>
       </w:r>
       <w:r>
